--- a/ถัดจากหน้าปก (ยังไม่ครบ ชื่ออาจารย์ที่สอบ).docx
+++ b/ถัดจากหน้าปก (ยังไม่ครบ ชื่ออาจารย์ที่สอบ).docx
@@ -108,8 +108,19 @@
           <w:szCs w:val="32"/>
           <w:cs/>
         </w:rPr>
-        <w:t>กรณีศึกษาบริษัท เว็ลธ์</w:t>
-      </w:r>
+        <w:t xml:space="preserve">กรณีศึกษาบริษัท </w:t>
+      </w:r>
+      <w:proofErr w:type="spellStart"/>
+      <w:r>
+        <w:rPr>
+          <w:rFonts w:asciiTheme="majorBidi" w:hAnsiTheme="majorBidi" w:cstheme="majorBidi"/>
+          <w:sz w:val="32"/>
+          <w:szCs w:val="32"/>
+          <w:cs/>
+        </w:rPr>
+        <w:t>เว็ลธ์</w:t>
+      </w:r>
+      <w:proofErr w:type="spellEnd"/>
       <w:r>
         <w:rPr>
           <w:rFonts w:asciiTheme="majorBidi" w:hAnsiTheme="majorBidi" w:cstheme="majorBidi"/>
@@ -118,14 +129,45 @@
         </w:rPr>
         <w:t xml:space="preserve"> </w:t>
       </w:r>
-      <w:r>
-        <w:rPr>
-          <w:rFonts w:asciiTheme="majorBidi" w:hAnsiTheme="majorBidi" w:cstheme="majorBidi"/>
-          <w:sz w:val="32"/>
-          <w:szCs w:val="32"/>
-          <w:cs/>
-        </w:rPr>
-        <w:t>แมเนจเม้นท์ ซิสเท็ม จำกัด</w:t>
+      <w:proofErr w:type="spellStart"/>
+      <w:r>
+        <w:rPr>
+          <w:rFonts w:asciiTheme="majorBidi" w:hAnsiTheme="majorBidi" w:cstheme="majorBidi"/>
+          <w:sz w:val="32"/>
+          <w:szCs w:val="32"/>
+          <w:cs/>
+        </w:rPr>
+        <w:t>แมเนจเม้นท์</w:t>
+      </w:r>
+      <w:proofErr w:type="spellEnd"/>
+      <w:r>
+        <w:rPr>
+          <w:rFonts w:asciiTheme="majorBidi" w:hAnsiTheme="majorBidi" w:cstheme="majorBidi"/>
+          <w:sz w:val="32"/>
+          <w:szCs w:val="32"/>
+          <w:cs/>
+        </w:rPr>
+        <w:t xml:space="preserve"> </w:t>
+      </w:r>
+      <w:proofErr w:type="spellStart"/>
+      <w:r>
+        <w:rPr>
+          <w:rFonts w:asciiTheme="majorBidi" w:hAnsiTheme="majorBidi" w:cstheme="majorBidi"/>
+          <w:sz w:val="32"/>
+          <w:szCs w:val="32"/>
+          <w:cs/>
+        </w:rPr>
+        <w:t>ซิสเท็ม</w:t>
+      </w:r>
+      <w:proofErr w:type="spellEnd"/>
+      <w:r>
+        <w:rPr>
+          <w:rFonts w:asciiTheme="majorBidi" w:hAnsiTheme="majorBidi" w:cstheme="majorBidi"/>
+          <w:sz w:val="32"/>
+          <w:szCs w:val="32"/>
+          <w:cs/>
+        </w:rPr>
+        <w:t xml:space="preserve"> จำกัด</w:t>
       </w:r>
     </w:p>
     <w:p>
@@ -431,7 +473,27 @@
           <w:szCs w:val="32"/>
           <w:cs/>
         </w:rPr>
-        <w:t>แหงอนุมัติให้ปริญญานิพนธ์ฉบับนี้เป็นส่วนหนึ่งของการศึกษาตามหลักสูตรปริญญาวิศวกรรมศาสตรบัณฑิต (วิศวกรรมคอมพิวเตอร์)</w:t>
+        <w:t>แหงอนุมัติให้ปริญญานิพนธ์ฉบับนี้เป็นส่วนหนึ่งของการศึกษาตามหลักสูตรปริญญาวิศวกรรม</w:t>
+      </w:r>
+      <w:proofErr w:type="spellStart"/>
+      <w:r>
+        <w:rPr>
+          <w:rFonts w:asciiTheme="majorBidi" w:hAnsiTheme="majorBidi" w:cstheme="majorBidi"/>
+          <w:sz w:val="32"/>
+          <w:szCs w:val="32"/>
+          <w:cs/>
+        </w:rPr>
+        <w:t>ศาสตร</w:t>
+      </w:r>
+      <w:proofErr w:type="spellEnd"/>
+      <w:r>
+        <w:rPr>
+          <w:rFonts w:asciiTheme="majorBidi" w:hAnsiTheme="majorBidi" w:cstheme="majorBidi"/>
+          <w:sz w:val="32"/>
+          <w:szCs w:val="32"/>
+          <w:cs/>
+        </w:rPr>
+        <w:t>บัณฑิต (วิศวกรรมคอมพิวเตอร์)</w:t>
       </w:r>
     </w:p>
     <w:p>
@@ -718,7 +780,27 @@
           <w:szCs w:val="32"/>
           <w:cs/>
         </w:rPr>
-        <w:t>เกียรติชัย อัทธายุวัฒน์)</w:t>
+        <w:t>เกียรติชัย อัทธายุ</w:t>
+      </w:r>
+      <w:proofErr w:type="spellStart"/>
+      <w:r>
+        <w:rPr>
+          <w:rFonts w:asciiTheme="majorBidi" w:hAnsiTheme="majorBidi" w:cstheme="majorBidi"/>
+          <w:sz w:val="32"/>
+          <w:szCs w:val="32"/>
+          <w:cs/>
+        </w:rPr>
+        <w:t>วัฒน์</w:t>
+      </w:r>
+      <w:proofErr w:type="spellEnd"/>
+      <w:r>
+        <w:rPr>
+          <w:rFonts w:asciiTheme="majorBidi" w:hAnsiTheme="majorBidi" w:cstheme="majorBidi"/>
+          <w:sz w:val="32"/>
+          <w:szCs w:val="32"/>
+          <w:cs/>
+        </w:rPr>
+        <w:t>)</w:t>
       </w:r>
     </w:p>
     <w:p>
@@ -1109,8 +1191,36 @@
           <w:sz w:val="32"/>
           <w:szCs w:val="32"/>
         </w:rPr>
-        <w:t>:     Mr.Kasemsun Yindee</w:t>
-      </w:r>
+        <w:t xml:space="preserve">:     </w:t>
+      </w:r>
+      <w:proofErr w:type="spellStart"/>
+      <w:r>
+        <w:rPr>
+          <w:rFonts w:asciiTheme="majorBidi" w:hAnsiTheme="majorBidi" w:cstheme="majorBidi"/>
+          <w:sz w:val="32"/>
+          <w:szCs w:val="32"/>
+        </w:rPr>
+        <w:t>Mr.Kasemsun</w:t>
+      </w:r>
+      <w:proofErr w:type="spellEnd"/>
+      <w:r>
+        <w:rPr>
+          <w:rFonts w:asciiTheme="majorBidi" w:hAnsiTheme="majorBidi" w:cstheme="majorBidi"/>
+          <w:sz w:val="32"/>
+          <w:szCs w:val="32"/>
+        </w:rPr>
+        <w:t xml:space="preserve"> </w:t>
+      </w:r>
+      <w:proofErr w:type="spellStart"/>
+      <w:r>
+        <w:rPr>
+          <w:rFonts w:asciiTheme="majorBidi" w:hAnsiTheme="majorBidi" w:cstheme="majorBidi"/>
+          <w:sz w:val="32"/>
+          <w:szCs w:val="32"/>
+        </w:rPr>
+        <w:t>Yindee</w:t>
+      </w:r>
+      <w:proofErr w:type="spellEnd"/>
     </w:p>
     <w:p>
       <w:pPr>
@@ -1149,14 +1259,34 @@
         <w:tab/>
         <w:t xml:space="preserve">      </w:t>
       </w:r>
-      <w:r>
-        <w:rPr>
-          <w:rFonts w:asciiTheme="majorBidi" w:hAnsiTheme="majorBidi" w:cstheme="majorBidi"/>
-          <w:sz w:val="32"/>
-          <w:szCs w:val="32"/>
-        </w:rPr>
-        <w:t>Mr.Jaturong Rojjanawattana</w:t>
-      </w:r>
+      <w:proofErr w:type="spellStart"/>
+      <w:r>
+        <w:rPr>
+          <w:rFonts w:asciiTheme="majorBidi" w:hAnsiTheme="majorBidi" w:cstheme="majorBidi"/>
+          <w:sz w:val="32"/>
+          <w:szCs w:val="32"/>
+        </w:rPr>
+        <w:t>Mr.Jaturong</w:t>
+      </w:r>
+      <w:proofErr w:type="spellEnd"/>
+      <w:r>
+        <w:rPr>
+          <w:rFonts w:asciiTheme="majorBidi" w:hAnsiTheme="majorBidi" w:cstheme="majorBidi"/>
+          <w:sz w:val="32"/>
+          <w:szCs w:val="32"/>
+        </w:rPr>
+        <w:t xml:space="preserve"> </w:t>
+      </w:r>
+      <w:proofErr w:type="spellStart"/>
+      <w:r>
+        <w:rPr>
+          <w:rFonts w:asciiTheme="majorBidi" w:hAnsiTheme="majorBidi" w:cstheme="majorBidi"/>
+          <w:sz w:val="32"/>
+          <w:szCs w:val="32"/>
+        </w:rPr>
+        <w:t>Rojjanawattana</w:t>
+      </w:r>
+      <w:proofErr w:type="spellEnd"/>
     </w:p>
     <w:p>
       <w:pPr>
@@ -1309,22 +1439,42 @@
         </w:rPr>
         <w:t xml:space="preserve"> </w:t>
       </w:r>
+      <w:proofErr w:type="spellStart"/>
       <w:r>
         <w:rPr>
           <w:rFonts w:ascii="Angsana New" w:hAnsi="Angsana New" w:cs="Angsana New"/>
           <w:sz w:val="32"/>
           <w:szCs w:val="32"/>
         </w:rPr>
-        <w:t>Dr.Boonchuay Srithammasa</w:t>
-      </w:r>
+        <w:t>Dr.Boonchuay</w:t>
+      </w:r>
+      <w:proofErr w:type="spellEnd"/>
       <w:r>
         <w:rPr>
           <w:rFonts w:ascii="Angsana New" w:hAnsi="Angsana New" w:cs="Angsana New"/>
           <w:sz w:val="32"/>
           <w:szCs w:val="32"/>
         </w:rPr>
+        <w:t xml:space="preserve"> </w:t>
+      </w:r>
+      <w:proofErr w:type="spellStart"/>
+      <w:r>
+        <w:rPr>
+          <w:rFonts w:ascii="Angsana New" w:hAnsi="Angsana New" w:cs="Angsana New"/>
+          <w:sz w:val="32"/>
+          <w:szCs w:val="32"/>
+        </w:rPr>
+        <w:t>Srithammasa</w:t>
+      </w:r>
+      <w:r>
+        <w:rPr>
+          <w:rFonts w:ascii="Angsana New" w:hAnsi="Angsana New" w:cs="Angsana New"/>
+          <w:sz w:val="32"/>
+          <w:szCs w:val="32"/>
+        </w:rPr>
         <w:t>k</w:t>
       </w:r>
+      <w:proofErr w:type="spellEnd"/>
     </w:p>
     <w:p>
       <w:pPr>
@@ -1352,7 +1502,24 @@
           <w:szCs w:val="32"/>
         </w:rPr>
         <w:tab/>
-        <w:t xml:space="preserve">Ramkhamhaeng University approved this project as a partial fulfillment of the </w:t>
+      </w:r>
+      <w:proofErr w:type="spellStart"/>
+      <w:r>
+        <w:rPr>
+          <w:rFonts w:asciiTheme="majorBidi" w:hAnsiTheme="majorBidi" w:cstheme="majorBidi"/>
+          <w:sz w:val="32"/>
+          <w:szCs w:val="32"/>
+        </w:rPr>
+        <w:t>Ramkhamhaeng</w:t>
+      </w:r>
+      <w:proofErr w:type="spellEnd"/>
+      <w:r>
+        <w:rPr>
+          <w:rFonts w:asciiTheme="majorBidi" w:hAnsiTheme="majorBidi" w:cstheme="majorBidi"/>
+          <w:sz w:val="32"/>
+          <w:szCs w:val="32"/>
+        </w:rPr>
+        <w:t xml:space="preserve"> University approved this project as a partial fulfillment of the </w:t>
       </w:r>
       <w:r>
         <w:rPr>
@@ -1445,22 +1612,60 @@
         </w:rPr>
         <w:t>(</w:t>
       </w:r>
+      <w:proofErr w:type="spellStart"/>
       <w:r>
         <w:rPr>
           <w:rFonts w:ascii="Angsana New" w:hAnsi="Angsana New" w:cs="Angsana New"/>
           <w:sz w:val="32"/>
           <w:szCs w:val="32"/>
         </w:rPr>
-        <w:t>Asst.Prof. Dr.</w:t>
-      </w:r>
+        <w:t>Asst.Prof</w:t>
+      </w:r>
+      <w:proofErr w:type="spellEnd"/>
       <w:r>
         <w:rPr>
           <w:rFonts w:ascii="Angsana New" w:hAnsi="Angsana New" w:cs="Angsana New"/>
           <w:sz w:val="32"/>
           <w:szCs w:val="32"/>
         </w:rPr>
-        <w:t>Boonchan Thongprayoon</w:t>
-      </w:r>
+        <w:t xml:space="preserve">. </w:t>
+      </w:r>
+      <w:proofErr w:type="spellStart"/>
+      <w:r>
+        <w:rPr>
+          <w:rFonts w:ascii="Angsana New" w:hAnsi="Angsana New" w:cs="Angsana New"/>
+          <w:sz w:val="32"/>
+          <w:szCs w:val="32"/>
+        </w:rPr>
+        <w:t>Dr.</w:t>
+      </w:r>
+      <w:r>
+        <w:rPr>
+          <w:rFonts w:ascii="Angsana New" w:hAnsi="Angsana New" w:cs="Angsana New"/>
+          <w:sz w:val="32"/>
+          <w:szCs w:val="32"/>
+        </w:rPr>
+        <w:t>Boonchan</w:t>
+      </w:r>
+      <w:proofErr w:type="spellEnd"/>
+      <w:r>
+        <w:rPr>
+          <w:rFonts w:ascii="Angsana New" w:hAnsi="Angsana New" w:cs="Angsana New"/>
+          <w:sz w:val="32"/>
+          <w:szCs w:val="32"/>
+        </w:rPr>
+        <w:t xml:space="preserve"> </w:t>
+      </w:r>
+      <w:proofErr w:type="spellStart"/>
+      <w:r>
+        <w:rPr>
+          <w:rFonts w:ascii="Angsana New" w:hAnsi="Angsana New" w:cs="Angsana New"/>
+          <w:sz w:val="32"/>
+          <w:szCs w:val="32"/>
+        </w:rPr>
+        <w:t>Thongprayoon</w:t>
+      </w:r>
+      <w:proofErr w:type="spellEnd"/>
       <w:r>
         <w:rPr>
           <w:rFonts w:asciiTheme="majorBidi" w:hAnsiTheme="majorBidi" w:cstheme="majorBidi"/>
@@ -1588,24 +1793,186 @@
         </w:rPr>
         <w:t xml:space="preserve">         </w:t>
       </w:r>
+      <w:r>
+        <w:rPr>
+          <w:rFonts w:asciiTheme="majorBidi" w:hAnsiTheme="majorBidi" w:cstheme="majorBidi"/>
+          <w:sz w:val="32"/>
+          <w:szCs w:val="32"/>
+        </w:rPr>
+        <w:t>(</w:t>
+      </w:r>
+      <w:proofErr w:type="spellStart"/>
+      <w:r>
+        <w:rPr>
+          <w:rFonts w:asciiTheme="majorBidi" w:hAnsiTheme="majorBidi" w:cstheme="majorBidi"/>
+          <w:sz w:val="32"/>
+          <w:szCs w:val="32"/>
+        </w:rPr>
+        <w:t>Dr.Kiattichai</w:t>
+      </w:r>
+      <w:proofErr w:type="spellEnd"/>
+      <w:r>
+        <w:rPr>
+          <w:rFonts w:asciiTheme="majorBidi" w:hAnsiTheme="majorBidi" w:cstheme="majorBidi"/>
+          <w:sz w:val="32"/>
+          <w:szCs w:val="32"/>
+        </w:rPr>
+        <w:t xml:space="preserve"> </w:t>
+      </w:r>
+      <w:proofErr w:type="spellStart"/>
+      <w:r>
+        <w:rPr>
+          <w:rFonts w:asciiTheme="majorBidi" w:hAnsiTheme="majorBidi" w:cstheme="majorBidi"/>
+          <w:sz w:val="32"/>
+          <w:szCs w:val="32"/>
+        </w:rPr>
+        <w:t>Atthayuwatt</w:t>
+      </w:r>
+      <w:proofErr w:type="spellEnd"/>
+      <w:r>
+        <w:rPr>
+          <w:rFonts w:asciiTheme="majorBidi" w:hAnsiTheme="majorBidi" w:cstheme="majorBidi"/>
+          <w:sz w:val="32"/>
+          <w:szCs w:val="32"/>
+        </w:rPr>
+        <w:t>)</w:t>
+      </w:r>
+    </w:p>
+    <w:p>
+      <w:pPr>
+        <w:pStyle w:val="a3"/>
+        <w:rPr>
+          <w:rFonts w:asciiTheme="majorBidi" w:hAnsiTheme="majorBidi" w:cstheme="majorBidi"/>
+          <w:sz w:val="32"/>
+          <w:szCs w:val="32"/>
+        </w:rPr>
+      </w:pPr>
       <w:bookmarkStart w:id="0" w:name="_GoBack"/>
       <w:bookmarkEnd w:id="0"/>
-      <w:r>
-        <w:rPr>
-          <w:rFonts w:asciiTheme="majorBidi" w:hAnsiTheme="majorBidi" w:cstheme="majorBidi"/>
-          <w:sz w:val="32"/>
-          <w:szCs w:val="32"/>
-        </w:rPr>
-        <w:t>(Dr.Kiattichai</w:t>
-      </w:r>
-      <w:r>
-        <w:rPr>
-          <w:rFonts w:asciiTheme="majorBidi" w:hAnsiTheme="majorBidi" w:cstheme="majorBidi"/>
-          <w:sz w:val="32"/>
-          <w:szCs w:val="32"/>
-        </w:rPr>
-        <w:t xml:space="preserve"> Atthayuwatt</w:t>
-      </w:r>
+    </w:p>
+    <w:p>
+      <w:pPr>
+        <w:pStyle w:val="a3"/>
+        <w:rPr>
+          <w:rFonts w:asciiTheme="majorBidi" w:hAnsiTheme="majorBidi" w:cstheme="majorBidi"/>
+          <w:sz w:val="32"/>
+          <w:szCs w:val="32"/>
+        </w:rPr>
+      </w:pPr>
+      <w:r>
+        <w:rPr>
+          <w:rFonts w:asciiTheme="majorBidi" w:hAnsiTheme="majorBidi" w:cstheme="majorBidi"/>
+          <w:sz w:val="32"/>
+          <w:szCs w:val="32"/>
+          <w:cs/>
+        </w:rPr>
+        <w:tab/>
+      </w:r>
+      <w:r>
+        <w:rPr>
+          <w:rFonts w:asciiTheme="majorBidi" w:hAnsiTheme="majorBidi" w:cstheme="majorBidi"/>
+          <w:sz w:val="32"/>
+          <w:szCs w:val="32"/>
+          <w:cs/>
+        </w:rPr>
+        <w:t>.........................................................................................</w:t>
+      </w:r>
+      <w:r>
+        <w:rPr>
+          <w:rFonts w:asciiTheme="majorBidi" w:hAnsiTheme="majorBidi" w:cstheme="majorBidi"/>
+          <w:sz w:val="32"/>
+          <w:szCs w:val="32"/>
+          <w:cs/>
+        </w:rPr>
+        <w:tab/>
+      </w:r>
+      <w:r>
+        <w:rPr>
+          <w:rFonts w:asciiTheme="majorBidi" w:hAnsiTheme="majorBidi" w:cstheme="majorBidi"/>
+          <w:sz w:val="32"/>
+          <w:szCs w:val="32"/>
+        </w:rPr>
+        <w:t>Member</w:t>
+      </w:r>
+    </w:p>
+    <w:p>
+      <w:pPr>
+        <w:pStyle w:val="a3"/>
+        <w:rPr>
+          <w:rFonts w:asciiTheme="majorBidi" w:hAnsiTheme="majorBidi" w:cstheme="majorBidi"/>
+          <w:sz w:val="32"/>
+          <w:szCs w:val="32"/>
+        </w:rPr>
+      </w:pPr>
+      <w:r>
+        <w:rPr>
+          <w:rFonts w:asciiTheme="majorBidi" w:hAnsiTheme="majorBidi" w:cstheme="majorBidi"/>
+          <w:sz w:val="32"/>
+          <w:szCs w:val="32"/>
+        </w:rPr>
+        <w:tab/>
+      </w:r>
+      <w:r>
+        <w:rPr>
+          <w:rFonts w:asciiTheme="majorBidi" w:hAnsiTheme="majorBidi" w:cstheme="majorBidi"/>
+          <w:sz w:val="32"/>
+          <w:szCs w:val="32"/>
+        </w:rPr>
+        <w:tab/>
+        <w:t xml:space="preserve">     </w:t>
+      </w:r>
+      <w:r>
+        <w:rPr>
+          <w:rFonts w:asciiTheme="majorBidi" w:hAnsiTheme="majorBidi" w:cstheme="majorBidi"/>
+          <w:sz w:val="32"/>
+          <w:szCs w:val="32"/>
+        </w:rPr>
+        <w:t xml:space="preserve"> </w:t>
+      </w:r>
+      <w:r>
+        <w:rPr>
+          <w:rFonts w:asciiTheme="majorBidi" w:hAnsiTheme="majorBidi" w:cstheme="majorBidi"/>
+          <w:sz w:val="32"/>
+          <w:szCs w:val="32"/>
+        </w:rPr>
+        <w:t>(</w:t>
+      </w:r>
+      <w:proofErr w:type="spellStart"/>
+      <w:r>
+        <w:rPr>
+          <w:rFonts w:asciiTheme="majorBidi" w:hAnsiTheme="majorBidi" w:cstheme="majorBidi"/>
+          <w:sz w:val="32"/>
+          <w:szCs w:val="32"/>
+        </w:rPr>
+        <w:t>Dr.</w:t>
+      </w:r>
+      <w:r>
+        <w:rPr>
+          <w:rFonts w:asciiTheme="majorBidi" w:hAnsiTheme="majorBidi" w:cstheme="majorBidi"/>
+          <w:sz w:val="32"/>
+          <w:szCs w:val="32"/>
+        </w:rPr>
+        <w:t>Boonchuay</w:t>
+      </w:r>
+      <w:proofErr w:type="spellEnd"/>
+      <w:r>
+        <w:rPr>
+          <w:rFonts w:asciiTheme="majorBidi" w:hAnsiTheme="majorBidi" w:cstheme="majorBidi"/>
+          <w:sz w:val="32"/>
+          <w:szCs w:val="32"/>
+        </w:rPr>
+        <w:t xml:space="preserve"> </w:t>
+      </w:r>
+      <w:proofErr w:type="spellStart"/>
+      <w:r>
+        <w:rPr>
+          <w:rFonts w:asciiTheme="majorBidi" w:hAnsiTheme="majorBidi" w:cstheme="majorBidi"/>
+          <w:sz w:val="32"/>
+          <w:szCs w:val="32"/>
+        </w:rPr>
+        <w:t>Srithammasak</w:t>
+      </w:r>
+      <w:proofErr w:type="spellEnd"/>
       <w:r>
         <w:rPr>
           <w:rFonts w:asciiTheme="majorBidi" w:hAnsiTheme="majorBidi" w:cstheme="majorBidi"/>
@@ -1613,112 +1980,6 @@
           <w:szCs w:val="32"/>
         </w:rPr>
         <w:t>)</w:t>
-      </w:r>
-    </w:p>
-    <w:p>
-      <w:pPr>
-        <w:pStyle w:val="a3"/>
-        <w:rPr>
-          <w:rFonts w:asciiTheme="majorBidi" w:hAnsiTheme="majorBidi" w:cstheme="majorBidi"/>
-          <w:sz w:val="32"/>
-          <w:szCs w:val="32"/>
-        </w:rPr>
-      </w:pPr>
-    </w:p>
-    <w:p>
-      <w:pPr>
-        <w:pStyle w:val="a3"/>
-        <w:rPr>
-          <w:rFonts w:asciiTheme="majorBidi" w:hAnsiTheme="majorBidi" w:cstheme="majorBidi"/>
-          <w:sz w:val="32"/>
-          <w:szCs w:val="32"/>
-        </w:rPr>
-      </w:pPr>
-      <w:r>
-        <w:rPr>
-          <w:rFonts w:asciiTheme="majorBidi" w:hAnsiTheme="majorBidi" w:cstheme="majorBidi"/>
-          <w:sz w:val="32"/>
-          <w:szCs w:val="32"/>
-          <w:cs/>
-        </w:rPr>
-        <w:tab/>
-      </w:r>
-      <w:r>
-        <w:rPr>
-          <w:rFonts w:asciiTheme="majorBidi" w:hAnsiTheme="majorBidi" w:cstheme="majorBidi"/>
-          <w:sz w:val="32"/>
-          <w:szCs w:val="32"/>
-          <w:cs/>
-        </w:rPr>
-        <w:t>.........................................................................................</w:t>
-      </w:r>
-      <w:r>
-        <w:rPr>
-          <w:rFonts w:asciiTheme="majorBidi" w:hAnsiTheme="majorBidi" w:cstheme="majorBidi"/>
-          <w:sz w:val="32"/>
-          <w:szCs w:val="32"/>
-          <w:cs/>
-        </w:rPr>
-        <w:tab/>
-      </w:r>
-      <w:r>
-        <w:rPr>
-          <w:rFonts w:asciiTheme="majorBidi" w:hAnsiTheme="majorBidi" w:cstheme="majorBidi"/>
-          <w:sz w:val="32"/>
-          <w:szCs w:val="32"/>
-        </w:rPr>
-        <w:t>Member</w:t>
-      </w:r>
-    </w:p>
-    <w:p>
-      <w:pPr>
-        <w:pStyle w:val="a3"/>
-        <w:rPr>
-          <w:rFonts w:asciiTheme="majorBidi" w:hAnsiTheme="majorBidi" w:cstheme="majorBidi"/>
-          <w:sz w:val="32"/>
-          <w:szCs w:val="32"/>
-        </w:rPr>
-      </w:pPr>
-      <w:r>
-        <w:rPr>
-          <w:rFonts w:asciiTheme="majorBidi" w:hAnsiTheme="majorBidi" w:cstheme="majorBidi"/>
-          <w:sz w:val="32"/>
-          <w:szCs w:val="32"/>
-        </w:rPr>
-        <w:tab/>
-      </w:r>
-      <w:r>
-        <w:rPr>
-          <w:rFonts w:asciiTheme="majorBidi" w:hAnsiTheme="majorBidi" w:cstheme="majorBidi"/>
-          <w:sz w:val="32"/>
-          <w:szCs w:val="32"/>
-        </w:rPr>
-        <w:tab/>
-        <w:t xml:space="preserve">     </w:t>
-      </w:r>
-      <w:r>
-        <w:rPr>
-          <w:rFonts w:asciiTheme="majorBidi" w:hAnsiTheme="majorBidi" w:cstheme="majorBidi"/>
-          <w:sz w:val="32"/>
-          <w:szCs w:val="32"/>
-        </w:rPr>
-        <w:t xml:space="preserve"> </w:t>
-      </w:r>
-      <w:r>
-        <w:rPr>
-          <w:rFonts w:asciiTheme="majorBidi" w:hAnsiTheme="majorBidi" w:cstheme="majorBidi"/>
-          <w:sz w:val="32"/>
-          <w:szCs w:val="32"/>
-        </w:rPr>
-        <w:t>(Dr.</w:t>
-      </w:r>
-      <w:r>
-        <w:rPr>
-          <w:rFonts w:asciiTheme="majorBidi" w:hAnsiTheme="majorBidi" w:cstheme="majorBidi"/>
-          <w:sz w:val="32"/>
-          <w:szCs w:val="32"/>
-        </w:rPr>
-        <w:t>Boonchuay Srithammasak)</w:t>
       </w:r>
     </w:p>
     <w:p>
@@ -2841,7 +3102,7 @@
 </file>
 
 <file path=customXml/itemProps1.xml><?xml version="1.0" encoding="utf-8"?>
-<ds:datastoreItem xmlns:ds="http://schemas.openxmlformats.org/officeDocument/2006/customXml" ds:itemID="{526F924E-10E5-4F04-9EB0-D1A0A1A041D3}">
+<ds:datastoreItem xmlns:ds="http://schemas.openxmlformats.org/officeDocument/2006/customXml" ds:itemID="{4BF71A7C-5A25-43A5-9B19-71836B74C419}">
   <ds:schemaRefs>
     <ds:schemaRef ds:uri="http://schemas.openxmlformats.org/officeDocument/2006/bibliography"/>
   </ds:schemaRefs>
